--- a/Assignments.docx
+++ b/Assignments.docx
@@ -104,32 +104,72 @@
     </w:p>
     <w:p>
       <w:pPr>
-        <w:rPr>
-          <w:lang w:val="en-US"/>
-        </w:rPr>
-      </w:pPr>
-      <w:r>
-        <w:rPr>
-          <w:lang w:val="en-US"/>
-        </w:rPr>
-        <w:t xml:space="preserve">       5)</w:t>
-      </w:r>
-      <w:r>
-        <w:t xml:space="preserve"> </w:t>
-      </w:r>
-      <w:proofErr w:type="gramStart"/>
-      <w:r>
-        <w:rPr>
-          <w:lang w:val="en-US"/>
-        </w:rPr>
-        <w:t>5)write</w:t>
-      </w:r>
-      <w:proofErr w:type="gramEnd"/>
-      <w:r>
-        <w:rPr>
-          <w:lang w:val="en-US"/>
-        </w:rPr>
-        <w:t xml:space="preserve"> a sample program using methods with parameters and without parameters</w:t>
+        <w:pStyle w:val="ListParagraph"/>
+        <w:numPr>
+          <w:ilvl w:val="0"/>
+          <w:numId w:val="1"/>
+        </w:numPr>
+        <w:rPr>
+          <w:lang w:val="en-US"/>
+        </w:rPr>
+      </w:pPr>
+      <w:r>
+        <w:rPr>
+          <w:lang w:val="en-US"/>
+        </w:rPr>
+        <w:t>write a sample program using methods with parameters and without parameters</w:t>
+      </w:r>
+    </w:p>
+    <w:p>
+      <w:pPr>
+        <w:rPr>
+          <w:lang w:val="en-US"/>
+        </w:rPr>
+      </w:pPr>
+      <w:r>
+        <w:rPr>
+          <w:lang w:val="en-US"/>
+        </w:rPr>
+        <w:t xml:space="preserve">       6)write a sample program for default constructor and provide default values for the variable</w:t>
+      </w:r>
+    </w:p>
+    <w:p>
+      <w:pPr>
+        <w:rPr>
+          <w:lang w:val="en-US"/>
+        </w:rPr>
+      </w:pPr>
+      <w:r>
+        <w:rPr>
+          <w:lang w:val="en-US"/>
+        </w:rPr>
+        <w:t xml:space="preserve">        7)write a default constructor and print some message in the console</w:t>
+      </w:r>
+    </w:p>
+    <w:p>
+      <w:pPr>
+        <w:rPr>
+          <w:lang w:val="en-US"/>
+        </w:rPr>
+      </w:pPr>
+      <w:r>
+        <w:rPr>
+          <w:lang w:val="en-US"/>
+        </w:rPr>
+        <w:t xml:space="preserve">       8)write a sample program for parameterized constructor</w:t>
+      </w:r>
+    </w:p>
+    <w:p>
+      <w:pPr>
+        <w:rPr>
+          <w:lang w:val="en-US"/>
+        </w:rPr>
+      </w:pPr>
+      <w:r>
+        <w:rPr>
+          <w:lang w:val="en-US"/>
+        </w:rPr>
+        <w:t xml:space="preserve">       9)write a sample program for constructor overloading</w:t>
       </w:r>
     </w:p>
     <w:sectPr>

--- a/Assignments.docx
+++ b/Assignments.docx
@@ -171,6 +171,376 @@
         </w:rPr>
         <w:t xml:space="preserve">       9)write a sample program for constructor overloading</w:t>
       </w:r>
+    </w:p>
+    <w:p>
+      <w:pPr>
+        <w:rPr>
+          <w:lang w:val="en-US"/>
+        </w:rPr>
+      </w:pPr>
+      <w:r>
+        <w:rPr>
+          <w:lang w:val="en-US"/>
+        </w:rPr>
+        <w:t xml:space="preserve">      </w:t>
+      </w:r>
+      <w:r>
+        <w:rPr>
+          <w:lang w:val="en-US"/>
+        </w:rPr>
+        <w:t xml:space="preserve">10)write a sample program for </w:t>
+      </w:r>
+      <w:proofErr w:type="spellStart"/>
+      <w:r>
+        <w:rPr>
+          <w:lang w:val="en-US"/>
+        </w:rPr>
+        <w:t>WideningTypeCasting</w:t>
+      </w:r>
+      <w:proofErr w:type="spellEnd"/>
+    </w:p>
+    <w:p>
+      <w:pPr>
+        <w:rPr>
+          <w:lang w:val="en-US"/>
+        </w:rPr>
+      </w:pPr>
+      <w:r>
+        <w:rPr>
+          <w:lang w:val="en-US"/>
+        </w:rPr>
+        <w:t xml:space="preserve">      </w:t>
+      </w:r>
+      <w:r>
+        <w:rPr>
+          <w:lang w:val="en-US"/>
+        </w:rPr>
+        <w:t xml:space="preserve">11)write a sample program for </w:t>
+      </w:r>
+      <w:r>
+        <w:rPr>
+          <w:lang w:val="en-US"/>
+        </w:rPr>
+        <w:t>Narrowing Type Casting</w:t>
+      </w:r>
+    </w:p>
+    <w:p>
+      <w:pPr>
+        <w:rPr>
+          <w:lang w:val="en-US"/>
+        </w:rPr>
+      </w:pPr>
+      <w:r>
+        <w:rPr>
+          <w:lang w:val="en-US"/>
+        </w:rPr>
+        <w:t xml:space="preserve">     12)</w:t>
+      </w:r>
+      <w:r>
+        <w:t xml:space="preserve"> </w:t>
+      </w:r>
+      <w:r>
+        <w:rPr>
+          <w:lang w:val="en-US"/>
+        </w:rPr>
+        <w:t xml:space="preserve">Java Program to demonstrate the use of static variable  </w:t>
+      </w:r>
+    </w:p>
+    <w:p>
+      <w:pPr>
+        <w:rPr>
+          <w:lang w:val="en-US"/>
+        </w:rPr>
+      </w:pPr>
+    </w:p>
+    <w:p>
+      <w:pPr>
+        <w:rPr>
+          <w:lang w:val="en-US"/>
+        </w:rPr>
+      </w:pPr>
+      <w:r>
+        <w:rPr>
+          <w:lang w:val="en-US"/>
+        </w:rPr>
+        <w:t xml:space="preserve">13) write a sample program using </w:t>
+      </w:r>
+      <w:r>
+        <w:rPr>
+          <w:lang w:val="en-US"/>
+        </w:rPr>
+        <w:t>if statements</w:t>
+      </w:r>
+    </w:p>
+    <w:p>
+      <w:pPr>
+        <w:rPr>
+          <w:lang w:val="en-US"/>
+        </w:rPr>
+      </w:pPr>
+      <w:r>
+        <w:rPr>
+          <w:lang w:val="en-US"/>
+        </w:rPr>
+        <w:t>1</w:t>
+      </w:r>
+      <w:r>
+        <w:rPr>
+          <w:lang w:val="en-US"/>
+        </w:rPr>
+        <w:t>4</w:t>
+      </w:r>
+      <w:r>
+        <w:rPr>
+          <w:lang w:val="en-US"/>
+        </w:rPr>
+        <w:t xml:space="preserve">) write a sample program using </w:t>
+      </w:r>
+      <w:r>
+        <w:rPr>
+          <w:lang w:val="en-US"/>
+        </w:rPr>
+        <w:t>switch</w:t>
+      </w:r>
+    </w:p>
+    <w:p>
+      <w:pPr>
+        <w:rPr>
+          <w:lang w:val="en-US"/>
+        </w:rPr>
+      </w:pPr>
+      <w:r>
+        <w:rPr>
+          <w:lang w:val="en-US"/>
+        </w:rPr>
+        <w:t xml:space="preserve">15)write a </w:t>
+      </w:r>
+      <w:proofErr w:type="gramStart"/>
+      <w:r>
+        <w:rPr>
+          <w:lang w:val="en-US"/>
+        </w:rPr>
+        <w:t>sample programs</w:t>
+      </w:r>
+      <w:proofErr w:type="gramEnd"/>
+      <w:r>
+        <w:rPr>
+          <w:lang w:val="en-US"/>
+        </w:rPr>
+        <w:t xml:space="preserve"> using below statements</w:t>
+      </w:r>
+    </w:p>
+    <w:p>
+      <w:pPr>
+        <w:shd w:val="clear" w:color="auto" w:fill="FFFFFF"/>
+        <w:spacing w:before="60" w:after="100" w:afterAutospacing="1" w:line="375" w:lineRule="atLeast"/>
+        <w:jc w:val="both"/>
+        <w:rPr>
+          <w:rFonts w:ascii="Segoe UI" w:hAnsi="Segoe UI" w:cs="Segoe UI"/>
+          <w:color w:val="000000"/>
+        </w:rPr>
+      </w:pPr>
+    </w:p>
+    <w:p>
+      <w:pPr>
+        <w:numPr>
+          <w:ilvl w:val="1"/>
+          <w:numId w:val="2"/>
+        </w:numPr>
+        <w:shd w:val="clear" w:color="auto" w:fill="FFFFFF"/>
+        <w:spacing w:before="60" w:after="100" w:afterAutospacing="1" w:line="375" w:lineRule="atLeast"/>
+        <w:jc w:val="both"/>
+        <w:rPr>
+          <w:rFonts w:ascii="Segoe UI" w:hAnsi="Segoe UI" w:cs="Segoe UI"/>
+          <w:color w:val="000000"/>
+        </w:rPr>
+      </w:pPr>
+      <w:r>
+        <w:rPr>
+          <w:rFonts w:ascii="Segoe UI" w:hAnsi="Segoe UI" w:cs="Segoe UI"/>
+          <w:color w:val="000000"/>
+        </w:rPr>
+        <w:t>do while loop</w:t>
+      </w:r>
+    </w:p>
+    <w:p>
+      <w:pPr>
+        <w:numPr>
+          <w:ilvl w:val="1"/>
+          <w:numId w:val="2"/>
+        </w:numPr>
+        <w:shd w:val="clear" w:color="auto" w:fill="FFFFFF"/>
+        <w:spacing w:before="60" w:after="100" w:afterAutospacing="1" w:line="375" w:lineRule="atLeast"/>
+        <w:jc w:val="both"/>
+        <w:rPr>
+          <w:rFonts w:ascii="Segoe UI" w:hAnsi="Segoe UI" w:cs="Segoe UI"/>
+          <w:color w:val="000000"/>
+        </w:rPr>
+      </w:pPr>
+      <w:r>
+        <w:rPr>
+          <w:rFonts w:ascii="Segoe UI" w:hAnsi="Segoe UI" w:cs="Segoe UI"/>
+          <w:color w:val="000000"/>
+        </w:rPr>
+        <w:t>while loop</w:t>
+      </w:r>
+    </w:p>
+    <w:p>
+      <w:pPr>
+        <w:numPr>
+          <w:ilvl w:val="1"/>
+          <w:numId w:val="2"/>
+        </w:numPr>
+        <w:shd w:val="clear" w:color="auto" w:fill="FFFFFF"/>
+        <w:spacing w:before="60" w:after="100" w:afterAutospacing="1" w:line="375" w:lineRule="atLeast"/>
+        <w:jc w:val="both"/>
+        <w:rPr>
+          <w:rFonts w:ascii="Segoe UI" w:hAnsi="Segoe UI" w:cs="Segoe UI"/>
+          <w:color w:val="000000"/>
+        </w:rPr>
+      </w:pPr>
+      <w:r>
+        <w:rPr>
+          <w:rFonts w:ascii="Segoe UI" w:hAnsi="Segoe UI" w:cs="Segoe UI"/>
+          <w:color w:val="000000"/>
+        </w:rPr>
+        <w:t>for loop</w:t>
+      </w:r>
+    </w:p>
+    <w:p>
+      <w:pPr>
+        <w:numPr>
+          <w:ilvl w:val="1"/>
+          <w:numId w:val="2"/>
+        </w:numPr>
+        <w:shd w:val="clear" w:color="auto" w:fill="FFFFFF"/>
+        <w:spacing w:before="60" w:after="100" w:afterAutospacing="1" w:line="375" w:lineRule="atLeast"/>
+        <w:jc w:val="both"/>
+        <w:rPr>
+          <w:rFonts w:ascii="Segoe UI" w:hAnsi="Segoe UI" w:cs="Segoe UI"/>
+          <w:color w:val="000000"/>
+        </w:rPr>
+      </w:pPr>
+      <w:r>
+        <w:rPr>
+          <w:rFonts w:ascii="Segoe UI" w:hAnsi="Segoe UI" w:cs="Segoe UI"/>
+          <w:color w:val="000000"/>
+        </w:rPr>
+        <w:t>for-each loop</w:t>
+      </w:r>
+    </w:p>
+    <w:p>
+      <w:pPr>
+        <w:rPr>
+          <w:lang w:val="en-US"/>
+        </w:rPr>
+      </w:pPr>
+    </w:p>
+    <w:p>
+      <w:pPr>
+        <w:rPr>
+          <w:lang w:val="en-US"/>
+        </w:rPr>
+      </w:pPr>
+      <w:r>
+        <w:rPr>
+          <w:lang w:val="en-US"/>
+        </w:rPr>
+        <w:t>16)write a sample program using below statements</w:t>
+      </w:r>
+    </w:p>
+    <w:p>
+      <w:pPr>
+        <w:rPr>
+          <w:lang w:val="en-US"/>
+        </w:rPr>
+      </w:pPr>
+    </w:p>
+    <w:p>
+      <w:pPr>
+        <w:numPr>
+          <w:ilvl w:val="0"/>
+          <w:numId w:val="3"/>
+        </w:numPr>
+        <w:shd w:val="clear" w:color="auto" w:fill="FFFFFF"/>
+        <w:tabs>
+          <w:tab w:val="clear" w:pos="360"/>
+        </w:tabs>
+        <w:spacing w:before="60" w:after="100" w:afterAutospacing="1" w:line="375" w:lineRule="atLeast"/>
+        <w:jc w:val="both"/>
+        <w:rPr>
+          <w:rFonts w:ascii="Segoe UI" w:hAnsi="Segoe UI" w:cs="Segoe UI"/>
+          <w:color w:val="000000"/>
+        </w:rPr>
+      </w:pPr>
+      <w:r>
+        <w:rPr>
+          <w:rFonts w:ascii="Segoe UI" w:hAnsi="Segoe UI" w:cs="Segoe UI"/>
+          <w:color w:val="000000"/>
+        </w:rPr>
+        <w:t>Jump statements</w:t>
+      </w:r>
+    </w:p>
+    <w:p>
+      <w:pPr>
+        <w:numPr>
+          <w:ilvl w:val="1"/>
+          <w:numId w:val="3"/>
+        </w:numPr>
+        <w:shd w:val="clear" w:color="auto" w:fill="FFFFFF"/>
+        <w:tabs>
+          <w:tab w:val="clear" w:pos="1080"/>
+          <w:tab w:val="num" w:pos="1440"/>
+        </w:tabs>
+        <w:spacing w:before="60" w:after="100" w:afterAutospacing="1" w:line="375" w:lineRule="atLeast"/>
+        <w:ind w:left="1440"/>
+        <w:jc w:val="both"/>
+        <w:rPr>
+          <w:rFonts w:ascii="Segoe UI" w:hAnsi="Segoe UI" w:cs="Segoe UI"/>
+          <w:color w:val="000000"/>
+        </w:rPr>
+      </w:pPr>
+      <w:r>
+        <w:rPr>
+          <w:rFonts w:ascii="Segoe UI" w:hAnsi="Segoe UI" w:cs="Segoe UI"/>
+          <w:color w:val="000000"/>
+        </w:rPr>
+        <w:t>break statement</w:t>
+      </w:r>
+    </w:p>
+    <w:p>
+      <w:pPr>
+        <w:numPr>
+          <w:ilvl w:val="1"/>
+          <w:numId w:val="3"/>
+        </w:numPr>
+        <w:shd w:val="clear" w:color="auto" w:fill="FFFFFF"/>
+        <w:tabs>
+          <w:tab w:val="clear" w:pos="1080"/>
+          <w:tab w:val="num" w:pos="1440"/>
+        </w:tabs>
+        <w:spacing w:before="60" w:after="100" w:afterAutospacing="1" w:line="375" w:lineRule="atLeast"/>
+        <w:ind w:left="1440"/>
+        <w:jc w:val="both"/>
+        <w:rPr>
+          <w:rFonts w:ascii="Segoe UI" w:hAnsi="Segoe UI" w:cs="Segoe UI"/>
+          <w:color w:val="000000"/>
+        </w:rPr>
+      </w:pPr>
+      <w:r>
+        <w:rPr>
+          <w:rFonts w:ascii="Segoe UI" w:hAnsi="Segoe UI" w:cs="Segoe UI"/>
+          <w:color w:val="000000"/>
+        </w:rPr>
+        <w:t>continue statement</w:t>
+      </w:r>
+    </w:p>
+    <w:p>
+      <w:pPr>
+        <w:rPr>
+          <w:lang w:val="en-US"/>
+        </w:rPr>
+      </w:pPr>
     </w:p>
     <w:sectPr>
       <w:pgSz w:w="11906" w:h="16838"/>
@@ -185,6 +555,240 @@
 <file path=word/numbering.xml><?xml version="1.0" encoding="utf-8"?>
 <w:numbering xmlns:wpc="http://schemas.microsoft.com/office/word/2010/wordprocessingCanvas" xmlns:cx="http://schemas.microsoft.com/office/drawing/2014/chartex" xmlns:cx1="http://schemas.microsoft.com/office/drawing/2015/9/8/chartex" xmlns:cx2="http://schemas.microsoft.com/office/drawing/2015/10/21/chartex" xmlns:cx3="http://schemas.microsoft.com/office/drawing/2016/5/9/chartex" xmlns:cx4="http://schemas.microsoft.com/office/drawing/2016/5/10/chartex" xmlns:cx5="http://schemas.microsoft.com/office/drawing/2016/5/11/chartex" xmlns:cx6="http://schemas.microsoft.com/office/drawing/2016/5/12/chartex" xmlns:cx7="http://schemas.microsoft.com/office/drawing/2016/5/13/chartex" xmlns:cx8="http://schemas.microsoft.com/office/drawing/2016/5/14/chartex" xmlns:mc="http://schemas.openxmlformats.org/markup-compatibility/2006" xmlns:aink="http://schemas.microsoft.com/office/drawing/2016/ink" xmlns:am3d="http://schemas.microsoft.com/office/drawing/2017/model3d" xmlns:o="urn:schemas-microsoft-com:office:office" xmlns:oel="http://schemas.microsoft.com/office/2019/extlst" xmlns:r="http://schemas.openxmlformats.org/officeDocument/2006/relationships" xmlns:m="http://schemas.openxmlformats.org/officeDocument/2006/math" xmlns:v="urn:schemas-microsoft-com:vml" xmlns:wp14="http://schemas.microsoft.com/office/word/2010/wordprocessingDrawing" xmlns:wp="http://schemas.openxmlformats.org/drawingml/2006/wordprocessingDrawing" xmlns:w10="urn:schemas-microsoft-com:office:word" xmlns:w="http://schemas.openxmlformats.org/wordprocessingml/2006/main" xmlns:w14="http://schemas.microsoft.com/office/word/2010/wordml" xmlns:w15="http://schemas.microsoft.com/office/word/2012/wordml" xmlns:w16cex="http://schemas.microsoft.com/office/word/2018/wordml/cex" xmlns:w16cid="http://schemas.microsoft.com/office/word/2016/wordml/cid" xmlns:w16="http://schemas.microsoft.com/office/word/2018/wordml" xmlns:w16sdtdh="http://schemas.microsoft.com/office/word/2020/wordml/sdtdatahash" xmlns:w16se="http://schemas.microsoft.com/office/word/2015/wordml/symex" xmlns:wpg="http://schemas.microsoft.com/office/word/2010/wordprocessingGroup" xmlns:wpi="http://schemas.microsoft.com/office/word/2010/wordprocessingInk" xmlns:wne="http://schemas.microsoft.com/office/word/2006/wordml" xmlns:wps="http://schemas.microsoft.com/office/word/2010/wordprocessingShape" mc:Ignorable="w14 w15 w16se w16cid w16 w16cex w16sdtdh wp14">
   <w:abstractNum w:abstractNumId="0" w15:restartNumberingAfterBreak="0">
+    <w:nsid w:val="56280EF0"/>
+    <w:multiLevelType w:val="multilevel"/>
+    <w:tmpl w:val="E64226E0"/>
+    <w:lvl w:ilvl="0">
+      <w:start w:val="1"/>
+      <w:numFmt w:val="decimal"/>
+      <w:lvlText w:val="%1."/>
+      <w:lvlJc w:val="left"/>
+      <w:pPr>
+        <w:tabs>
+          <w:tab w:val="num" w:pos="360"/>
+        </w:tabs>
+        <w:ind w:left="360" w:hanging="360"/>
+      </w:pPr>
+    </w:lvl>
+    <w:lvl w:ilvl="1">
+      <w:start w:val="1"/>
+      <w:numFmt w:val="bullet"/>
+      <w:lvlText w:val="o"/>
+      <w:lvlJc w:val="left"/>
+      <w:pPr>
+        <w:tabs>
+          <w:tab w:val="num" w:pos="1080"/>
+        </w:tabs>
+        <w:ind w:left="1080" w:hanging="360"/>
+      </w:pPr>
+      <w:rPr>
+        <w:rFonts w:ascii="Courier New" w:hAnsi="Courier New" w:hint="default"/>
+        <w:sz w:val="20"/>
+      </w:rPr>
+    </w:lvl>
+    <w:lvl w:ilvl="2" w:tentative="1">
+      <w:start w:val="1"/>
+      <w:numFmt w:val="decimal"/>
+      <w:lvlText w:val="%3."/>
+      <w:lvlJc w:val="left"/>
+      <w:pPr>
+        <w:tabs>
+          <w:tab w:val="num" w:pos="1800"/>
+        </w:tabs>
+        <w:ind w:left="1800" w:hanging="360"/>
+      </w:pPr>
+    </w:lvl>
+    <w:lvl w:ilvl="3" w:tentative="1">
+      <w:start w:val="1"/>
+      <w:numFmt w:val="decimal"/>
+      <w:lvlText w:val="%4."/>
+      <w:lvlJc w:val="left"/>
+      <w:pPr>
+        <w:tabs>
+          <w:tab w:val="num" w:pos="2520"/>
+        </w:tabs>
+        <w:ind w:left="2520" w:hanging="360"/>
+      </w:pPr>
+    </w:lvl>
+    <w:lvl w:ilvl="4" w:tentative="1">
+      <w:start w:val="1"/>
+      <w:numFmt w:val="decimal"/>
+      <w:lvlText w:val="%5."/>
+      <w:lvlJc w:val="left"/>
+      <w:pPr>
+        <w:tabs>
+          <w:tab w:val="num" w:pos="3240"/>
+        </w:tabs>
+        <w:ind w:left="3240" w:hanging="360"/>
+      </w:pPr>
+    </w:lvl>
+    <w:lvl w:ilvl="5" w:tentative="1">
+      <w:start w:val="1"/>
+      <w:numFmt w:val="decimal"/>
+      <w:lvlText w:val="%6."/>
+      <w:lvlJc w:val="left"/>
+      <w:pPr>
+        <w:tabs>
+          <w:tab w:val="num" w:pos="3960"/>
+        </w:tabs>
+        <w:ind w:left="3960" w:hanging="360"/>
+      </w:pPr>
+    </w:lvl>
+    <w:lvl w:ilvl="6" w:tentative="1">
+      <w:start w:val="1"/>
+      <w:numFmt w:val="decimal"/>
+      <w:lvlText w:val="%7."/>
+      <w:lvlJc w:val="left"/>
+      <w:pPr>
+        <w:tabs>
+          <w:tab w:val="num" w:pos="4680"/>
+        </w:tabs>
+        <w:ind w:left="4680" w:hanging="360"/>
+      </w:pPr>
+    </w:lvl>
+    <w:lvl w:ilvl="7" w:tentative="1">
+      <w:start w:val="1"/>
+      <w:numFmt w:val="decimal"/>
+      <w:lvlText w:val="%8."/>
+      <w:lvlJc w:val="left"/>
+      <w:pPr>
+        <w:tabs>
+          <w:tab w:val="num" w:pos="5400"/>
+        </w:tabs>
+        <w:ind w:left="5400" w:hanging="360"/>
+      </w:pPr>
+    </w:lvl>
+    <w:lvl w:ilvl="8" w:tentative="1">
+      <w:start w:val="1"/>
+      <w:numFmt w:val="decimal"/>
+      <w:lvlText w:val="%9."/>
+      <w:lvlJc w:val="left"/>
+      <w:pPr>
+        <w:tabs>
+          <w:tab w:val="num" w:pos="6120"/>
+        </w:tabs>
+        <w:ind w:left="6120" w:hanging="360"/>
+      </w:pPr>
+    </w:lvl>
+  </w:abstractNum>
+  <w:abstractNum w:abstractNumId="1" w15:restartNumberingAfterBreak="0">
+    <w:nsid w:val="68316E2D"/>
+    <w:multiLevelType w:val="multilevel"/>
+    <w:tmpl w:val="E64226E0"/>
+    <w:lvl w:ilvl="0">
+      <w:start w:val="1"/>
+      <w:numFmt w:val="decimal"/>
+      <w:lvlText w:val="%1."/>
+      <w:lvlJc w:val="left"/>
+      <w:pPr>
+        <w:tabs>
+          <w:tab w:val="num" w:pos="360"/>
+        </w:tabs>
+        <w:ind w:left="360" w:hanging="360"/>
+      </w:pPr>
+    </w:lvl>
+    <w:lvl w:ilvl="1">
+      <w:start w:val="1"/>
+      <w:numFmt w:val="bullet"/>
+      <w:lvlText w:val="o"/>
+      <w:lvlJc w:val="left"/>
+      <w:pPr>
+        <w:tabs>
+          <w:tab w:val="num" w:pos="1080"/>
+        </w:tabs>
+        <w:ind w:left="1080" w:hanging="360"/>
+      </w:pPr>
+      <w:rPr>
+        <w:rFonts w:ascii="Courier New" w:hAnsi="Courier New" w:hint="default"/>
+        <w:sz w:val="20"/>
+      </w:rPr>
+    </w:lvl>
+    <w:lvl w:ilvl="2" w:tentative="1">
+      <w:start w:val="1"/>
+      <w:numFmt w:val="decimal"/>
+      <w:lvlText w:val="%3."/>
+      <w:lvlJc w:val="left"/>
+      <w:pPr>
+        <w:tabs>
+          <w:tab w:val="num" w:pos="1800"/>
+        </w:tabs>
+        <w:ind w:left="1800" w:hanging="360"/>
+      </w:pPr>
+    </w:lvl>
+    <w:lvl w:ilvl="3" w:tentative="1">
+      <w:start w:val="1"/>
+      <w:numFmt w:val="decimal"/>
+      <w:lvlText w:val="%4."/>
+      <w:lvlJc w:val="left"/>
+      <w:pPr>
+        <w:tabs>
+          <w:tab w:val="num" w:pos="2520"/>
+        </w:tabs>
+        <w:ind w:left="2520" w:hanging="360"/>
+      </w:pPr>
+    </w:lvl>
+    <w:lvl w:ilvl="4" w:tentative="1">
+      <w:start w:val="1"/>
+      <w:numFmt w:val="decimal"/>
+      <w:lvlText w:val="%5."/>
+      <w:lvlJc w:val="left"/>
+      <w:pPr>
+        <w:tabs>
+          <w:tab w:val="num" w:pos="3240"/>
+        </w:tabs>
+        <w:ind w:left="3240" w:hanging="360"/>
+      </w:pPr>
+    </w:lvl>
+    <w:lvl w:ilvl="5" w:tentative="1">
+      <w:start w:val="1"/>
+      <w:numFmt w:val="decimal"/>
+      <w:lvlText w:val="%6."/>
+      <w:lvlJc w:val="left"/>
+      <w:pPr>
+        <w:tabs>
+          <w:tab w:val="num" w:pos="3960"/>
+        </w:tabs>
+        <w:ind w:left="3960" w:hanging="360"/>
+      </w:pPr>
+    </w:lvl>
+    <w:lvl w:ilvl="6" w:tentative="1">
+      <w:start w:val="1"/>
+      <w:numFmt w:val="decimal"/>
+      <w:lvlText w:val="%7."/>
+      <w:lvlJc w:val="left"/>
+      <w:pPr>
+        <w:tabs>
+          <w:tab w:val="num" w:pos="4680"/>
+        </w:tabs>
+        <w:ind w:left="4680" w:hanging="360"/>
+      </w:pPr>
+    </w:lvl>
+    <w:lvl w:ilvl="7" w:tentative="1">
+      <w:start w:val="1"/>
+      <w:numFmt w:val="decimal"/>
+      <w:lvlText w:val="%8."/>
+      <w:lvlJc w:val="left"/>
+      <w:pPr>
+        <w:tabs>
+          <w:tab w:val="num" w:pos="5400"/>
+        </w:tabs>
+        <w:ind w:left="5400" w:hanging="360"/>
+      </w:pPr>
+    </w:lvl>
+    <w:lvl w:ilvl="8" w:tentative="1">
+      <w:start w:val="1"/>
+      <w:numFmt w:val="decimal"/>
+      <w:lvlText w:val="%9."/>
+      <w:lvlJc w:val="left"/>
+      <w:pPr>
+        <w:tabs>
+          <w:tab w:val="num" w:pos="6120"/>
+        </w:tabs>
+        <w:ind w:left="6120" w:hanging="360"/>
+      </w:pPr>
+    </w:lvl>
+  </w:abstractNum>
+  <w:abstractNum w:abstractNumId="2" w15:restartNumberingAfterBreak="0">
     <w:nsid w:val="69F82BD6"/>
     <w:multiLevelType w:val="hybridMultilevel"/>
     <w:tmpl w:val="AEF80448"/>
@@ -274,6 +878,12 @@
     </w:lvl>
   </w:abstractNum>
   <w:num w:numId="1" w16cid:durableId="490370007">
+    <w:abstractNumId w:val="2"/>
+  </w:num>
+  <w:num w:numId="2" w16cid:durableId="1983122266">
+    <w:abstractNumId w:val="1"/>
+  </w:num>
+  <w:num w:numId="3" w16cid:durableId="883058310">
     <w:abstractNumId w:val="0"/>
   </w:num>
 </w:numbering>

--- a/Assignments.docx
+++ b/Assignments.docx
@@ -2,6 +2,37 @@
 <file path=word/document.xml><?xml version="1.0" encoding="utf-8"?>
 <w:document xmlns:wpc="http://schemas.microsoft.com/office/word/2010/wordprocessingCanvas" xmlns:cx="http://schemas.microsoft.com/office/drawing/2014/chartex" xmlns:cx1="http://schemas.microsoft.com/office/drawing/2015/9/8/chartex" xmlns:cx2="http://schemas.microsoft.com/office/drawing/2015/10/21/chartex" xmlns:cx3="http://schemas.microsoft.com/office/drawing/2016/5/9/chartex" xmlns:cx4="http://schemas.microsoft.com/office/drawing/2016/5/10/chartex" xmlns:cx5="http://schemas.microsoft.com/office/drawing/2016/5/11/chartex" xmlns:cx6="http://schemas.microsoft.com/office/drawing/2016/5/12/chartex" xmlns:cx7="http://schemas.microsoft.com/office/drawing/2016/5/13/chartex" xmlns:cx8="http://schemas.microsoft.com/office/drawing/2016/5/14/chartex" xmlns:mc="http://schemas.openxmlformats.org/markup-compatibility/2006" xmlns:aink="http://schemas.microsoft.com/office/drawing/2016/ink" xmlns:am3d="http://schemas.microsoft.com/office/drawing/2017/model3d" xmlns:o="urn:schemas-microsoft-com:office:office" xmlns:oel="http://schemas.microsoft.com/office/2019/extlst" xmlns:r="http://schemas.openxmlformats.org/officeDocument/2006/relationships" xmlns:m="http://schemas.openxmlformats.org/officeDocument/2006/math" xmlns:v="urn:schemas-microsoft-com:vml" xmlns:wp14="http://schemas.microsoft.com/office/word/2010/wordprocessingDrawing" xmlns:wp="http://schemas.openxmlformats.org/drawingml/2006/wordprocessingDrawing" xmlns:w10="urn:schemas-microsoft-com:office:word" xmlns:w="http://schemas.openxmlformats.org/wordprocessingml/2006/main" xmlns:w14="http://schemas.microsoft.com/office/word/2010/wordml" xmlns:w15="http://schemas.microsoft.com/office/word/2012/wordml" xmlns:w16cex="http://schemas.microsoft.com/office/word/2018/wordml/cex" xmlns:w16cid="http://schemas.microsoft.com/office/word/2016/wordml/cid" xmlns:w16="http://schemas.microsoft.com/office/word/2018/wordml" xmlns:w16sdtdh="http://schemas.microsoft.com/office/word/2020/wordml/sdtdatahash" xmlns:w16se="http://schemas.microsoft.com/office/word/2015/wordml/symex" xmlns:wpg="http://schemas.microsoft.com/office/word/2010/wordprocessingGroup" xmlns:wpi="http://schemas.microsoft.com/office/word/2010/wordprocessingInk" xmlns:wne="http://schemas.microsoft.com/office/word/2006/wordml" xmlns:wps="http://schemas.microsoft.com/office/word/2010/wordprocessingShape" mc:Ignorable="w14 w15 w16se w16cid w16 w16cex w16sdtdh wp14">
   <w:body>
+    <w:p>
+      <w:pPr>
+        <w:ind w:left="720" w:hanging="360"/>
+      </w:pPr>
+    </w:p>
+    <w:p>
+      <w:pPr>
+        <w:pStyle w:val="ListParagraph"/>
+        <w:rPr>
+          <w:sz w:val="40"/>
+          <w:szCs w:val="40"/>
+          <w:lang w:val="en-US"/>
+        </w:rPr>
+      </w:pPr>
+      <w:r>
+        <w:rPr>
+          <w:sz w:val="40"/>
+          <w:szCs w:val="40"/>
+          <w:lang w:val="en-US"/>
+        </w:rPr>
+        <w:t>Day2</w:t>
+      </w:r>
+      <w:r>
+        <w:rPr>
+          <w:sz w:val="40"/>
+          <w:szCs w:val="40"/>
+          <w:lang w:val="en-US"/>
+        </w:rPr>
+        <w:t xml:space="preserve"> Assignments:</w:t>
+      </w:r>
+    </w:p>
     <w:p>
       <w:pPr>
         <w:pStyle w:val="ListParagraph"/>
@@ -17,21 +48,7 @@
         <w:rPr>
           <w:lang w:val="en-US"/>
         </w:rPr>
-        <w:t xml:space="preserve">Write a </w:t>
-      </w:r>
-      <w:proofErr w:type="gramStart"/>
-      <w:r>
-        <w:rPr>
-          <w:lang w:val="en-US"/>
-        </w:rPr>
-        <w:t>sample programs</w:t>
-      </w:r>
-      <w:proofErr w:type="gramEnd"/>
-      <w:r>
-        <w:rPr>
-          <w:lang w:val="en-US"/>
-        </w:rPr>
-        <w:t xml:space="preserve"> using data types</w:t>
+        <w:t>Write a sample programs using data types</w:t>
       </w:r>
     </w:p>
     <w:p>
@@ -49,21 +66,7 @@
         <w:rPr>
           <w:lang w:val="en-US"/>
         </w:rPr>
-        <w:t xml:space="preserve">Write a sample programs </w:t>
-      </w:r>
-      <w:proofErr w:type="gramStart"/>
-      <w:r>
-        <w:rPr>
-          <w:lang w:val="en-US"/>
-        </w:rPr>
-        <w:t>using  access</w:t>
-      </w:r>
-      <w:proofErr w:type="gramEnd"/>
-      <w:r>
-        <w:rPr>
-          <w:lang w:val="en-US"/>
-        </w:rPr>
-        <w:t xml:space="preserve"> modifiers</w:t>
+        <w:t>Write a sample programs using  access modifiers</w:t>
       </w:r>
     </w:p>
     <w:p>
@@ -190,14 +193,12 @@
         </w:rPr>
         <w:t xml:space="preserve">10)write a sample program for </w:t>
       </w:r>
-      <w:proofErr w:type="spellStart"/>
       <w:r>
         <w:rPr>
           <w:lang w:val="en-US"/>
         </w:rPr>
         <w:t>WideningTypeCasting</w:t>
       </w:r>
-      <w:proofErr w:type="spellEnd"/>
     </w:p>
     <w:p>
       <w:pPr>
@@ -282,52 +283,20 @@
         <w:rPr>
           <w:lang w:val="en-US"/>
         </w:rPr>
-        <w:t>1</w:t>
-      </w:r>
-      <w:r>
-        <w:rPr>
-          <w:lang w:val="en-US"/>
-        </w:rPr>
-        <w:t>4</w:t>
-      </w:r>
-      <w:r>
-        <w:rPr>
-          <w:lang w:val="en-US"/>
-        </w:rPr>
-        <w:t xml:space="preserve">) write a sample program using </w:t>
-      </w:r>
-      <w:r>
-        <w:rPr>
-          <w:lang w:val="en-US"/>
-        </w:rPr>
-        <w:t>switch</w:t>
-      </w:r>
-    </w:p>
-    <w:p>
-      <w:pPr>
-        <w:rPr>
-          <w:lang w:val="en-US"/>
-        </w:rPr>
-      </w:pPr>
-      <w:r>
-        <w:rPr>
-          <w:lang w:val="en-US"/>
-        </w:rPr>
-        <w:t xml:space="preserve">15)write a </w:t>
-      </w:r>
-      <w:proofErr w:type="gramStart"/>
-      <w:r>
-        <w:rPr>
-          <w:lang w:val="en-US"/>
-        </w:rPr>
-        <w:t>sample programs</w:t>
-      </w:r>
-      <w:proofErr w:type="gramEnd"/>
-      <w:r>
-        <w:rPr>
-          <w:lang w:val="en-US"/>
-        </w:rPr>
-        <w:t xml:space="preserve"> using below statements</w:t>
+        <w:t>14) write a sample program using switch</w:t>
+      </w:r>
+    </w:p>
+    <w:p>
+      <w:pPr>
+        <w:rPr>
+          <w:lang w:val="en-US"/>
+        </w:rPr>
+      </w:pPr>
+      <w:r>
+        <w:rPr>
+          <w:lang w:val="en-US"/>
+        </w:rPr>
+        <w:t>15)write a sample programs using below statements</w:t>
       </w:r>
     </w:p>
     <w:p>
@@ -537,12 +506,266 @@
     </w:p>
     <w:p>
       <w:pPr>
+        <w:shd w:val="clear" w:color="auto" w:fill="FFFFFF"/>
+        <w:spacing w:before="60" w:after="100" w:afterAutospacing="1" w:line="375" w:lineRule="atLeast"/>
+        <w:jc w:val="both"/>
+        <w:rPr>
+          <w:rFonts w:ascii="Segoe UI" w:hAnsi="Segoe UI" w:cs="Segoe UI"/>
+          <w:color w:val="000000"/>
+        </w:rPr>
+      </w:pPr>
+    </w:p>
+    <w:p>
+      <w:pPr>
+        <w:shd w:val="clear" w:color="auto" w:fill="FFFFFF"/>
+        <w:spacing w:before="60" w:after="100" w:afterAutospacing="1" w:line="375" w:lineRule="atLeast"/>
+        <w:jc w:val="both"/>
+        <w:rPr>
+          <w:rFonts w:ascii="Segoe UI" w:hAnsi="Segoe UI" w:cs="Segoe UI"/>
+          <w:color w:val="000000"/>
+        </w:rPr>
+      </w:pPr>
+    </w:p>
+    <w:p>
+      <w:pPr>
+        <w:shd w:val="clear" w:color="auto" w:fill="FFFFFF"/>
+        <w:spacing w:before="60" w:after="100" w:afterAutospacing="1" w:line="375" w:lineRule="atLeast"/>
+        <w:jc w:val="both"/>
+        <w:rPr>
+          <w:rFonts w:ascii="Segoe UI" w:hAnsi="Segoe UI" w:cs="Segoe UI"/>
+          <w:color w:val="000000"/>
+        </w:rPr>
+      </w:pPr>
+      <w:r>
+        <w:rPr>
+          <w:rFonts w:ascii="Segoe UI" w:hAnsi="Segoe UI" w:cs="Segoe UI"/>
+          <w:color w:val="000000"/>
+        </w:rPr>
+        <w:t>Day3:</w:t>
+      </w:r>
+    </w:p>
+    <w:p>
+      <w:pPr>
+        <w:shd w:val="clear" w:color="auto" w:fill="FFFFFF"/>
+        <w:spacing w:before="60" w:after="100" w:afterAutospacing="1" w:line="375" w:lineRule="atLeast"/>
+        <w:jc w:val="both"/>
+        <w:rPr>
+          <w:rFonts w:ascii="Segoe UI" w:hAnsi="Segoe UI" w:cs="Segoe UI"/>
+          <w:color w:val="000000"/>
+        </w:rPr>
+      </w:pPr>
+    </w:p>
+    <w:p>
+      <w:pPr>
+        <w:shd w:val="clear" w:color="auto" w:fill="FFFFFF"/>
+        <w:spacing w:before="60" w:after="100" w:afterAutospacing="1" w:line="375" w:lineRule="atLeast"/>
+        <w:jc w:val="both"/>
+        <w:rPr>
+          <w:rFonts w:ascii="Segoe UI" w:hAnsi="Segoe UI" w:cs="Segoe UI"/>
+          <w:color w:val="000000"/>
+        </w:rPr>
+      </w:pPr>
+      <w:r>
+        <w:rPr>
+          <w:rFonts w:ascii="Segoe UI" w:hAnsi="Segoe UI" w:cs="Segoe UI"/>
+          <w:color w:val="000000"/>
+        </w:rPr>
+        <w:t>1)Write a sample program for inheritance in java</w:t>
+      </w:r>
+    </w:p>
+    <w:p>
+      <w:pPr>
+        <w:shd w:val="clear" w:color="auto" w:fill="FFFFFF"/>
+        <w:spacing w:before="60" w:after="100" w:afterAutospacing="1" w:line="375" w:lineRule="atLeast"/>
+        <w:jc w:val="both"/>
+        <w:rPr>
+          <w:rFonts w:ascii="Segoe UI" w:hAnsi="Segoe UI" w:cs="Segoe UI"/>
+          <w:color w:val="000000"/>
+        </w:rPr>
+      </w:pPr>
+      <w:r>
+        <w:rPr>
+          <w:rFonts w:ascii="Segoe UI" w:hAnsi="Segoe UI" w:cs="Segoe UI"/>
+          <w:color w:val="000000"/>
+        </w:rPr>
+        <w:t>2)</w:t>
+      </w:r>
+      <w:r>
+        <w:rPr>
+          <w:rFonts w:ascii="Segoe UI" w:hAnsi="Segoe UI" w:cs="Segoe UI"/>
+          <w:color w:val="000000"/>
+        </w:rPr>
+        <w:t xml:space="preserve">Write a sample program for </w:t>
+      </w:r>
+      <w:r>
+        <w:rPr>
+          <w:rFonts w:ascii="Segoe UI" w:hAnsi="Segoe UI" w:cs="Segoe UI"/>
+          <w:color w:val="000000"/>
+        </w:rPr>
+        <w:t xml:space="preserve">Single </w:t>
+      </w:r>
+      <w:r>
+        <w:rPr>
+          <w:rFonts w:ascii="Segoe UI" w:hAnsi="Segoe UI" w:cs="Segoe UI"/>
+          <w:color w:val="000000"/>
+        </w:rPr>
+        <w:t>inheritance in java</w:t>
+      </w:r>
+    </w:p>
+    <w:p>
+      <w:pPr>
+        <w:shd w:val="clear" w:color="auto" w:fill="FFFFFF"/>
+        <w:spacing w:before="60" w:after="100" w:afterAutospacing="1" w:line="375" w:lineRule="atLeast"/>
+        <w:jc w:val="both"/>
+        <w:rPr>
+          <w:rFonts w:ascii="Segoe UI" w:hAnsi="Segoe UI" w:cs="Segoe UI"/>
+          <w:color w:val="000000"/>
+        </w:rPr>
+      </w:pPr>
+      <w:r>
+        <w:rPr>
+          <w:rFonts w:ascii="Segoe UI" w:hAnsi="Segoe UI" w:cs="Segoe UI"/>
+          <w:color w:val="000000"/>
+        </w:rPr>
+        <w:t>3)</w:t>
+      </w:r>
+      <w:r>
+        <w:rPr>
+          <w:rFonts w:ascii="Segoe UI" w:hAnsi="Segoe UI" w:cs="Segoe UI"/>
+          <w:color w:val="000000"/>
+        </w:rPr>
+        <w:t xml:space="preserve">Write a sample program for </w:t>
+      </w:r>
+      <w:r>
+        <w:rPr>
+          <w:rFonts w:ascii="Segoe UI" w:hAnsi="Segoe UI" w:cs="Segoe UI"/>
+          <w:color w:val="000000"/>
+        </w:rPr>
+        <w:t>multilevel</w:t>
+      </w:r>
+      <w:r>
+        <w:rPr>
+          <w:rFonts w:ascii="Segoe UI" w:hAnsi="Segoe UI" w:cs="Segoe UI"/>
+          <w:color w:val="000000"/>
+        </w:rPr>
+        <w:t xml:space="preserve"> inheritance in java</w:t>
+      </w:r>
+    </w:p>
+    <w:p>
+      <w:pPr>
+        <w:shd w:val="clear" w:color="auto" w:fill="FFFFFF"/>
+        <w:spacing w:before="60" w:after="100" w:afterAutospacing="1" w:line="375" w:lineRule="atLeast"/>
+        <w:jc w:val="both"/>
+        <w:rPr>
+          <w:rFonts w:ascii="Segoe UI" w:hAnsi="Segoe UI" w:cs="Segoe UI"/>
+          <w:color w:val="000000"/>
+        </w:rPr>
+      </w:pPr>
+      <w:r>
+        <w:rPr>
+          <w:rFonts w:ascii="Segoe UI" w:hAnsi="Segoe UI" w:cs="Segoe UI"/>
+          <w:color w:val="000000"/>
+        </w:rPr>
+        <w:t>4)</w:t>
+      </w:r>
+      <w:r>
+        <w:rPr>
+          <w:rFonts w:ascii="Segoe UI" w:hAnsi="Segoe UI" w:cs="Segoe UI"/>
+          <w:color w:val="000000"/>
+        </w:rPr>
+        <w:t xml:space="preserve">Write a sample program for </w:t>
+      </w:r>
+      <w:r>
+        <w:rPr>
+          <w:rFonts w:ascii="Segoe UI" w:hAnsi="Segoe UI" w:cs="Segoe UI"/>
+          <w:color w:val="000000"/>
+        </w:rPr>
+        <w:t xml:space="preserve">Hierarchical </w:t>
+      </w:r>
+      <w:r>
+        <w:rPr>
+          <w:rFonts w:ascii="Segoe UI" w:hAnsi="Segoe UI" w:cs="Segoe UI"/>
+          <w:color w:val="000000"/>
+        </w:rPr>
+        <w:t>inheritance in java</w:t>
+      </w:r>
+    </w:p>
+    <w:p>
+      <w:pPr>
+        <w:shd w:val="clear" w:color="auto" w:fill="FFFFFF"/>
+        <w:spacing w:before="60" w:after="100" w:afterAutospacing="1" w:line="375" w:lineRule="atLeast"/>
+        <w:jc w:val="both"/>
+        <w:rPr>
+          <w:rFonts w:ascii="Segoe UI" w:hAnsi="Segoe UI" w:cs="Segoe UI"/>
+          <w:color w:val="000000"/>
+        </w:rPr>
+      </w:pPr>
+      <w:r>
+        <w:rPr>
+          <w:rFonts w:ascii="Segoe UI" w:hAnsi="Segoe UI" w:cs="Segoe UI"/>
+          <w:color w:val="000000"/>
+        </w:rPr>
+        <w:t>5)Give me soma example forwhy java doesn’t support multiple inheritance in java</w:t>
+      </w:r>
+    </w:p>
+    <w:p>
+      <w:pPr>
+        <w:shd w:val="clear" w:color="auto" w:fill="FFFFFF"/>
+        <w:spacing w:before="60" w:after="100" w:afterAutospacing="1" w:line="375" w:lineRule="atLeast"/>
+        <w:jc w:val="both"/>
+        <w:rPr>
+          <w:rFonts w:ascii="Segoe UI" w:hAnsi="Segoe UI" w:cs="Segoe UI"/>
+          <w:color w:val="000000"/>
+        </w:rPr>
+      </w:pPr>
+    </w:p>
+    <w:p>
+      <w:pPr>
+        <w:shd w:val="clear" w:color="auto" w:fill="FFFFFF"/>
+        <w:spacing w:before="60" w:after="100" w:afterAutospacing="1" w:line="375" w:lineRule="atLeast"/>
+        <w:jc w:val="both"/>
+        <w:rPr>
+          <w:rFonts w:ascii="Segoe UI" w:hAnsi="Segoe UI" w:cs="Segoe UI"/>
+          <w:color w:val="000000"/>
+        </w:rPr>
+      </w:pPr>
+    </w:p>
+    <w:p>
+      <w:pPr>
+        <w:shd w:val="clear" w:color="auto" w:fill="FFFFFF"/>
+        <w:spacing w:before="60" w:after="100" w:afterAutospacing="1" w:line="375" w:lineRule="atLeast"/>
+        <w:jc w:val="both"/>
+        <w:rPr>
+          <w:rFonts w:ascii="Segoe UI" w:hAnsi="Segoe UI" w:cs="Segoe UI"/>
+          <w:color w:val="000000"/>
+        </w:rPr>
+      </w:pPr>
+    </w:p>
+    <w:p>
+      <w:pPr>
+        <w:shd w:val="clear" w:color="auto" w:fill="FFFFFF"/>
+        <w:spacing w:before="60" w:after="100" w:afterAutospacing="1" w:line="375" w:lineRule="atLeast"/>
+        <w:jc w:val="both"/>
+        <w:rPr>
+          <w:rFonts w:ascii="Segoe UI" w:hAnsi="Segoe UI" w:cs="Segoe UI"/>
+          <w:color w:val="000000"/>
+        </w:rPr>
+      </w:pPr>
+    </w:p>
+    <w:p>
+      <w:pPr>
         <w:rPr>
           <w:lang w:val="en-US"/>
         </w:rPr>
       </w:pPr>
     </w:p>
     <w:sectPr>
+      <w:headerReference w:type="even" r:id="rId7"/>
+      <w:headerReference w:type="default" r:id="rId8"/>
+      <w:footerReference w:type="even" r:id="rId9"/>
+      <w:footerReference w:type="default" r:id="rId10"/>
+      <w:headerReference w:type="first" r:id="rId11"/>
+      <w:footerReference w:type="first" r:id="rId12"/>
       <w:pgSz w:w="11906" w:h="16838"/>
       <w:pgMar w:top="1440" w:right="1440" w:bottom="1440" w:left="1440" w:header="708" w:footer="708" w:gutter="0"/>
       <w:cols w:space="708"/>
@@ -550,6 +773,125 @@
     </w:sectPr>
   </w:body>
 </w:document>
+</file>
+
+<file path=word/endnotes.xml><?xml version="1.0" encoding="utf-8"?>
+<w:endnotes xmlns:wpc="http://schemas.microsoft.com/office/word/2010/wordprocessingCanvas" xmlns:cx="http://schemas.microsoft.com/office/drawing/2014/chartex" xmlns:cx1="http://schemas.microsoft.com/office/drawing/2015/9/8/chartex" xmlns:cx2="http://schemas.microsoft.com/office/drawing/2015/10/21/chartex" xmlns:cx3="http://schemas.microsoft.com/office/drawing/2016/5/9/chartex" xmlns:cx4="http://schemas.microsoft.com/office/drawing/2016/5/10/chartex" xmlns:cx5="http://schemas.microsoft.com/office/drawing/2016/5/11/chartex" xmlns:cx6="http://schemas.microsoft.com/office/drawing/2016/5/12/chartex" xmlns:cx7="http://schemas.microsoft.com/office/drawing/2016/5/13/chartex" xmlns:cx8="http://schemas.microsoft.com/office/drawing/2016/5/14/chartex" xmlns:mc="http://schemas.openxmlformats.org/markup-compatibility/2006" xmlns:aink="http://schemas.microsoft.com/office/drawing/2016/ink" xmlns:am3d="http://schemas.microsoft.com/office/drawing/2017/model3d" xmlns:o="urn:schemas-microsoft-com:office:office" xmlns:oel="http://schemas.microsoft.com/office/2019/extlst" xmlns:r="http://schemas.openxmlformats.org/officeDocument/2006/relationships" xmlns:m="http://schemas.openxmlformats.org/officeDocument/2006/math" xmlns:v="urn:schemas-microsoft-com:vml" xmlns:wp14="http://schemas.microsoft.com/office/word/2010/wordprocessingDrawing" xmlns:wp="http://schemas.openxmlformats.org/drawingml/2006/wordprocessingDrawing" xmlns:w10="urn:schemas-microsoft-com:office:word" xmlns:w="http://schemas.openxmlformats.org/wordprocessingml/2006/main" xmlns:w14="http://schemas.microsoft.com/office/word/2010/wordml" xmlns:w15="http://schemas.microsoft.com/office/word/2012/wordml" xmlns:w16cex="http://schemas.microsoft.com/office/word/2018/wordml/cex" xmlns:w16cid="http://schemas.microsoft.com/office/word/2016/wordml/cid" xmlns:w16="http://schemas.microsoft.com/office/word/2018/wordml" xmlns:w16sdtdh="http://schemas.microsoft.com/office/word/2020/wordml/sdtdatahash" xmlns:w16se="http://schemas.microsoft.com/office/word/2015/wordml/symex" xmlns:wpg="http://schemas.microsoft.com/office/word/2010/wordprocessingGroup" xmlns:wpi="http://schemas.microsoft.com/office/word/2010/wordprocessingInk" xmlns:wne="http://schemas.microsoft.com/office/word/2006/wordml" xmlns:wps="http://schemas.microsoft.com/office/word/2010/wordprocessingShape" mc:Ignorable="w14 w15 w16se w16cid w16 w16cex w16sdtdh wp14">
+  <w:endnote w:type="separator" w:id="-1">
+    <w:p>
+      <w:pPr>
+        <w:spacing w:after="0" w:line="240" w:lineRule="auto"/>
+      </w:pPr>
+      <w:r>
+        <w:separator/>
+      </w:r>
+    </w:p>
+  </w:endnote>
+  <w:endnote w:type="continuationSeparator" w:id="0">
+    <w:p>
+      <w:pPr>
+        <w:spacing w:after="0" w:line="240" w:lineRule="auto"/>
+      </w:pPr>
+      <w:r>
+        <w:continuationSeparator/>
+      </w:r>
+    </w:p>
+  </w:endnote>
+</w:endnotes>
+</file>
+
+<file path=word/footer1.xml><?xml version="1.0" encoding="utf-8"?>
+<w:ftr xmlns:wpc="http://schemas.microsoft.com/office/word/2010/wordprocessingCanvas" xmlns:cx="http://schemas.microsoft.com/office/drawing/2014/chartex" xmlns:cx1="http://schemas.microsoft.com/office/drawing/2015/9/8/chartex" xmlns:cx2="http://schemas.microsoft.com/office/drawing/2015/10/21/chartex" xmlns:cx3="http://schemas.microsoft.com/office/drawing/2016/5/9/chartex" xmlns:cx4="http://schemas.microsoft.com/office/drawing/2016/5/10/chartex" xmlns:cx5="http://schemas.microsoft.com/office/drawing/2016/5/11/chartex" xmlns:cx6="http://schemas.microsoft.com/office/drawing/2016/5/12/chartex" xmlns:cx7="http://schemas.microsoft.com/office/drawing/2016/5/13/chartex" xmlns:cx8="http://schemas.microsoft.com/office/drawing/2016/5/14/chartex" xmlns:mc="http://schemas.openxmlformats.org/markup-compatibility/2006" xmlns:aink="http://schemas.microsoft.com/office/drawing/2016/ink" xmlns:am3d="http://schemas.microsoft.com/office/drawing/2017/model3d" xmlns:o="urn:schemas-microsoft-com:office:office" xmlns:oel="http://schemas.microsoft.com/office/2019/extlst" xmlns:r="http://schemas.openxmlformats.org/officeDocument/2006/relationships" xmlns:m="http://schemas.openxmlformats.org/officeDocument/2006/math" xmlns:v="urn:schemas-microsoft-com:vml" xmlns:wp14="http://schemas.microsoft.com/office/word/2010/wordprocessingDrawing" xmlns:wp="http://schemas.openxmlformats.org/drawingml/2006/wordprocessingDrawing" xmlns:w10="urn:schemas-microsoft-com:office:word" xmlns:w="http://schemas.openxmlformats.org/wordprocessingml/2006/main" xmlns:w14="http://schemas.microsoft.com/office/word/2010/wordml" xmlns:w15="http://schemas.microsoft.com/office/word/2012/wordml" xmlns:w16cex="http://schemas.microsoft.com/office/word/2018/wordml/cex" xmlns:w16cid="http://schemas.microsoft.com/office/word/2016/wordml/cid" xmlns:w16="http://schemas.microsoft.com/office/word/2018/wordml" xmlns:w16sdtdh="http://schemas.microsoft.com/office/word/2020/wordml/sdtdatahash" xmlns:w16se="http://schemas.microsoft.com/office/word/2015/wordml/symex" xmlns:wpg="http://schemas.microsoft.com/office/word/2010/wordprocessingGroup" xmlns:wpi="http://schemas.microsoft.com/office/word/2010/wordprocessingInk" xmlns:wne="http://schemas.microsoft.com/office/word/2006/wordml" xmlns:wps="http://schemas.microsoft.com/office/word/2010/wordprocessingShape" mc:Ignorable="w14 w15 w16se w16cid w16 w16cex w16sdtdh wp14">
+  <w:p>
+    <w:pPr>
+      <w:pStyle w:val="Footer"/>
+    </w:pPr>
+  </w:p>
+</w:ftr>
+</file>
+
+<file path=word/footer2.xml><?xml version="1.0" encoding="utf-8"?>
+<w:ftr xmlns:wpc="http://schemas.microsoft.com/office/word/2010/wordprocessingCanvas" xmlns:cx="http://schemas.microsoft.com/office/drawing/2014/chartex" xmlns:cx1="http://schemas.microsoft.com/office/drawing/2015/9/8/chartex" xmlns:cx2="http://schemas.microsoft.com/office/drawing/2015/10/21/chartex" xmlns:cx3="http://schemas.microsoft.com/office/drawing/2016/5/9/chartex" xmlns:cx4="http://schemas.microsoft.com/office/drawing/2016/5/10/chartex" xmlns:cx5="http://schemas.microsoft.com/office/drawing/2016/5/11/chartex" xmlns:cx6="http://schemas.microsoft.com/office/drawing/2016/5/12/chartex" xmlns:cx7="http://schemas.microsoft.com/office/drawing/2016/5/13/chartex" xmlns:cx8="http://schemas.microsoft.com/office/drawing/2016/5/14/chartex" xmlns:mc="http://schemas.openxmlformats.org/markup-compatibility/2006" xmlns:aink="http://schemas.microsoft.com/office/drawing/2016/ink" xmlns:am3d="http://schemas.microsoft.com/office/drawing/2017/model3d" xmlns:o="urn:schemas-microsoft-com:office:office" xmlns:oel="http://schemas.microsoft.com/office/2019/extlst" xmlns:r="http://schemas.openxmlformats.org/officeDocument/2006/relationships" xmlns:m="http://schemas.openxmlformats.org/officeDocument/2006/math" xmlns:v="urn:schemas-microsoft-com:vml" xmlns:wp14="http://schemas.microsoft.com/office/word/2010/wordprocessingDrawing" xmlns:wp="http://schemas.openxmlformats.org/drawingml/2006/wordprocessingDrawing" xmlns:w10="urn:schemas-microsoft-com:office:word" xmlns:w="http://schemas.openxmlformats.org/wordprocessingml/2006/main" xmlns:w14="http://schemas.microsoft.com/office/word/2010/wordml" xmlns:w15="http://schemas.microsoft.com/office/word/2012/wordml" xmlns:w16cex="http://schemas.microsoft.com/office/word/2018/wordml/cex" xmlns:w16cid="http://schemas.microsoft.com/office/word/2016/wordml/cid" xmlns:w16="http://schemas.microsoft.com/office/word/2018/wordml" xmlns:w16sdtdh="http://schemas.microsoft.com/office/word/2020/wordml/sdtdatahash" xmlns:w16se="http://schemas.microsoft.com/office/word/2015/wordml/symex" xmlns:wpg="http://schemas.microsoft.com/office/word/2010/wordprocessingGroup" xmlns:wpi="http://schemas.microsoft.com/office/word/2010/wordprocessingInk" xmlns:wne="http://schemas.microsoft.com/office/word/2006/wordml" xmlns:wps="http://schemas.microsoft.com/office/word/2010/wordprocessingShape" mc:Ignorable="w14 w15 w16se w16cid w16 w16cex w16sdtdh wp14">
+  <w:p>
+    <w:pPr>
+      <w:pStyle w:val="Footer"/>
+    </w:pPr>
+  </w:p>
+</w:ftr>
+</file>
+
+<file path=word/footer3.xml><?xml version="1.0" encoding="utf-8"?>
+<w:ftr xmlns:wpc="http://schemas.microsoft.com/office/word/2010/wordprocessingCanvas" xmlns:cx="http://schemas.microsoft.com/office/drawing/2014/chartex" xmlns:cx1="http://schemas.microsoft.com/office/drawing/2015/9/8/chartex" xmlns:cx2="http://schemas.microsoft.com/office/drawing/2015/10/21/chartex" xmlns:cx3="http://schemas.microsoft.com/office/drawing/2016/5/9/chartex" xmlns:cx4="http://schemas.microsoft.com/office/drawing/2016/5/10/chartex" xmlns:cx5="http://schemas.microsoft.com/office/drawing/2016/5/11/chartex" xmlns:cx6="http://schemas.microsoft.com/office/drawing/2016/5/12/chartex" xmlns:cx7="http://schemas.microsoft.com/office/drawing/2016/5/13/chartex" xmlns:cx8="http://schemas.microsoft.com/office/drawing/2016/5/14/chartex" xmlns:mc="http://schemas.openxmlformats.org/markup-compatibility/2006" xmlns:aink="http://schemas.microsoft.com/office/drawing/2016/ink" xmlns:am3d="http://schemas.microsoft.com/office/drawing/2017/model3d" xmlns:o="urn:schemas-microsoft-com:office:office" xmlns:oel="http://schemas.microsoft.com/office/2019/extlst" xmlns:r="http://schemas.openxmlformats.org/officeDocument/2006/relationships" xmlns:m="http://schemas.openxmlformats.org/officeDocument/2006/math" xmlns:v="urn:schemas-microsoft-com:vml" xmlns:wp14="http://schemas.microsoft.com/office/word/2010/wordprocessingDrawing" xmlns:wp="http://schemas.openxmlformats.org/drawingml/2006/wordprocessingDrawing" xmlns:w10="urn:schemas-microsoft-com:office:word" xmlns:w="http://schemas.openxmlformats.org/wordprocessingml/2006/main" xmlns:w14="http://schemas.microsoft.com/office/word/2010/wordml" xmlns:w15="http://schemas.microsoft.com/office/word/2012/wordml" xmlns:w16cex="http://schemas.microsoft.com/office/word/2018/wordml/cex" xmlns:w16cid="http://schemas.microsoft.com/office/word/2016/wordml/cid" xmlns:w16="http://schemas.microsoft.com/office/word/2018/wordml" xmlns:w16sdtdh="http://schemas.microsoft.com/office/word/2020/wordml/sdtdatahash" xmlns:w16se="http://schemas.microsoft.com/office/word/2015/wordml/symex" xmlns:wpg="http://schemas.microsoft.com/office/word/2010/wordprocessingGroup" xmlns:wpi="http://schemas.microsoft.com/office/word/2010/wordprocessingInk" xmlns:wne="http://schemas.microsoft.com/office/word/2006/wordml" xmlns:wps="http://schemas.microsoft.com/office/word/2010/wordprocessingShape" mc:Ignorable="w14 w15 w16se w16cid w16 w16cex w16sdtdh wp14">
+  <w:p>
+    <w:pPr>
+      <w:pStyle w:val="Footer"/>
+    </w:pPr>
+  </w:p>
+</w:ftr>
+</file>
+
+<file path=word/footnotes.xml><?xml version="1.0" encoding="utf-8"?>
+<w:footnotes xmlns:wpc="http://schemas.microsoft.com/office/word/2010/wordprocessingCanvas" xmlns:cx="http://schemas.microsoft.com/office/drawing/2014/chartex" xmlns:cx1="http://schemas.microsoft.com/office/drawing/2015/9/8/chartex" xmlns:cx2="http://schemas.microsoft.com/office/drawing/2015/10/21/chartex" xmlns:cx3="http://schemas.microsoft.com/office/drawing/2016/5/9/chartex" xmlns:cx4="http://schemas.microsoft.com/office/drawing/2016/5/10/chartex" xmlns:cx5="http://schemas.microsoft.com/office/drawing/2016/5/11/chartex" xmlns:cx6="http://schemas.microsoft.com/office/drawing/2016/5/12/chartex" xmlns:cx7="http://schemas.microsoft.com/office/drawing/2016/5/13/chartex" xmlns:cx8="http://schemas.microsoft.com/office/drawing/2016/5/14/chartex" xmlns:mc="http://schemas.openxmlformats.org/markup-compatibility/2006" xmlns:aink="http://schemas.microsoft.com/office/drawing/2016/ink" xmlns:am3d="http://schemas.microsoft.com/office/drawing/2017/model3d" xmlns:o="urn:schemas-microsoft-com:office:office" xmlns:oel="http://schemas.microsoft.com/office/2019/extlst" xmlns:r="http://schemas.openxmlformats.org/officeDocument/2006/relationships" xmlns:m="http://schemas.openxmlformats.org/officeDocument/2006/math" xmlns:v="urn:schemas-microsoft-com:vml" xmlns:wp14="http://schemas.microsoft.com/office/word/2010/wordprocessingDrawing" xmlns:wp="http://schemas.openxmlformats.org/drawingml/2006/wordprocessingDrawing" xmlns:w10="urn:schemas-microsoft-com:office:word" xmlns:w="http://schemas.openxmlformats.org/wordprocessingml/2006/main" xmlns:w14="http://schemas.microsoft.com/office/word/2010/wordml" xmlns:w15="http://schemas.microsoft.com/office/word/2012/wordml" xmlns:w16cex="http://schemas.microsoft.com/office/word/2018/wordml/cex" xmlns:w16cid="http://schemas.microsoft.com/office/word/2016/wordml/cid" xmlns:w16="http://schemas.microsoft.com/office/word/2018/wordml" xmlns:w16sdtdh="http://schemas.microsoft.com/office/word/2020/wordml/sdtdatahash" xmlns:w16se="http://schemas.microsoft.com/office/word/2015/wordml/symex" xmlns:wpg="http://schemas.microsoft.com/office/word/2010/wordprocessingGroup" xmlns:wpi="http://schemas.microsoft.com/office/word/2010/wordprocessingInk" xmlns:wne="http://schemas.microsoft.com/office/word/2006/wordml" xmlns:wps="http://schemas.microsoft.com/office/word/2010/wordprocessingShape" mc:Ignorable="w14 w15 w16se w16cid w16 w16cex w16sdtdh wp14">
+  <w:footnote w:type="separator" w:id="-1">
+    <w:p>
+      <w:pPr>
+        <w:spacing w:after="0" w:line="240" w:lineRule="auto"/>
+      </w:pPr>
+      <w:r>
+        <w:separator/>
+      </w:r>
+    </w:p>
+  </w:footnote>
+  <w:footnote w:type="continuationSeparator" w:id="0">
+    <w:p>
+      <w:pPr>
+        <w:spacing w:after="0" w:line="240" w:lineRule="auto"/>
+      </w:pPr>
+      <w:r>
+        <w:continuationSeparator/>
+      </w:r>
+    </w:p>
+  </w:footnote>
+</w:footnotes>
+</file>
+
+<file path=word/header1.xml><?xml version="1.0" encoding="utf-8"?>
+<w:hdr xmlns:wpc="http://schemas.microsoft.com/office/word/2010/wordprocessingCanvas" xmlns:cx="http://schemas.microsoft.com/office/drawing/2014/chartex" xmlns:cx1="http://schemas.microsoft.com/office/drawing/2015/9/8/chartex" xmlns:cx2="http://schemas.microsoft.com/office/drawing/2015/10/21/chartex" xmlns:cx3="http://schemas.microsoft.com/office/drawing/2016/5/9/chartex" xmlns:cx4="http://schemas.microsoft.com/office/drawing/2016/5/10/chartex" xmlns:cx5="http://schemas.microsoft.com/office/drawing/2016/5/11/chartex" xmlns:cx6="http://schemas.microsoft.com/office/drawing/2016/5/12/chartex" xmlns:cx7="http://schemas.microsoft.com/office/drawing/2016/5/13/chartex" xmlns:cx8="http://schemas.microsoft.com/office/drawing/2016/5/14/chartex" xmlns:mc="http://schemas.openxmlformats.org/markup-compatibility/2006" xmlns:aink="http://schemas.microsoft.com/office/drawing/2016/ink" xmlns:am3d="http://schemas.microsoft.com/office/drawing/2017/model3d" xmlns:o="urn:schemas-microsoft-com:office:office" xmlns:oel="http://schemas.microsoft.com/office/2019/extlst" xmlns:r="http://schemas.openxmlformats.org/officeDocument/2006/relationships" xmlns:m="http://schemas.openxmlformats.org/officeDocument/2006/math" xmlns:v="urn:schemas-microsoft-com:vml" xmlns:wp14="http://schemas.microsoft.com/office/word/2010/wordprocessingDrawing" xmlns:wp="http://schemas.openxmlformats.org/drawingml/2006/wordprocessingDrawing" xmlns:w10="urn:schemas-microsoft-com:office:word" xmlns:w="http://schemas.openxmlformats.org/wordprocessingml/2006/main" xmlns:w14="http://schemas.microsoft.com/office/word/2010/wordml" xmlns:w15="http://schemas.microsoft.com/office/word/2012/wordml" xmlns:w16cex="http://schemas.microsoft.com/office/word/2018/wordml/cex" xmlns:w16cid="http://schemas.microsoft.com/office/word/2016/wordml/cid" xmlns:w16="http://schemas.microsoft.com/office/word/2018/wordml" xmlns:w16sdtdh="http://schemas.microsoft.com/office/word/2020/wordml/sdtdatahash" xmlns:w16se="http://schemas.microsoft.com/office/word/2015/wordml/symex" xmlns:wpg="http://schemas.microsoft.com/office/word/2010/wordprocessingGroup" xmlns:wpi="http://schemas.microsoft.com/office/word/2010/wordprocessingInk" xmlns:wne="http://schemas.microsoft.com/office/word/2006/wordml" xmlns:wps="http://schemas.microsoft.com/office/word/2010/wordprocessingShape" mc:Ignorable="w14 w15 w16se w16cid w16 w16cex w16sdtdh wp14">
+  <w:p>
+    <w:pPr>
+      <w:pStyle w:val="Header"/>
+    </w:pPr>
+  </w:p>
+</w:hdr>
+</file>
+
+<file path=word/header2.xml><?xml version="1.0" encoding="utf-8"?>
+<w:hdr xmlns:wpc="http://schemas.microsoft.com/office/word/2010/wordprocessingCanvas" xmlns:cx="http://schemas.microsoft.com/office/drawing/2014/chartex" xmlns:cx1="http://schemas.microsoft.com/office/drawing/2015/9/8/chartex" xmlns:cx2="http://schemas.microsoft.com/office/drawing/2015/10/21/chartex" xmlns:cx3="http://schemas.microsoft.com/office/drawing/2016/5/9/chartex" xmlns:cx4="http://schemas.microsoft.com/office/drawing/2016/5/10/chartex" xmlns:cx5="http://schemas.microsoft.com/office/drawing/2016/5/11/chartex" xmlns:cx6="http://schemas.microsoft.com/office/drawing/2016/5/12/chartex" xmlns:cx7="http://schemas.microsoft.com/office/drawing/2016/5/13/chartex" xmlns:cx8="http://schemas.microsoft.com/office/drawing/2016/5/14/chartex" xmlns:mc="http://schemas.openxmlformats.org/markup-compatibility/2006" xmlns:aink="http://schemas.microsoft.com/office/drawing/2016/ink" xmlns:am3d="http://schemas.microsoft.com/office/drawing/2017/model3d" xmlns:o="urn:schemas-microsoft-com:office:office" xmlns:oel="http://schemas.microsoft.com/office/2019/extlst" xmlns:r="http://schemas.openxmlformats.org/officeDocument/2006/relationships" xmlns:m="http://schemas.openxmlformats.org/officeDocument/2006/math" xmlns:v="urn:schemas-microsoft-com:vml" xmlns:wp14="http://schemas.microsoft.com/office/word/2010/wordprocessingDrawing" xmlns:wp="http://schemas.openxmlformats.org/drawingml/2006/wordprocessingDrawing" xmlns:w10="urn:schemas-microsoft-com:office:word" xmlns:w="http://schemas.openxmlformats.org/wordprocessingml/2006/main" xmlns:w14="http://schemas.microsoft.com/office/word/2010/wordml" xmlns:w15="http://schemas.microsoft.com/office/word/2012/wordml" xmlns:w16cex="http://schemas.microsoft.com/office/word/2018/wordml/cex" xmlns:w16cid="http://schemas.microsoft.com/office/word/2016/wordml/cid" xmlns:w16="http://schemas.microsoft.com/office/word/2018/wordml" xmlns:w16sdtdh="http://schemas.microsoft.com/office/word/2020/wordml/sdtdatahash" xmlns:w16se="http://schemas.microsoft.com/office/word/2015/wordml/symex" xmlns:wpg="http://schemas.microsoft.com/office/word/2010/wordprocessingGroup" xmlns:wpi="http://schemas.microsoft.com/office/word/2010/wordprocessingInk" xmlns:wne="http://schemas.microsoft.com/office/word/2006/wordml" xmlns:wps="http://schemas.microsoft.com/office/word/2010/wordprocessingShape" mc:Ignorable="w14 w15 w16se w16cid w16 w16cex w16sdtdh wp14">
+  <w:p>
+    <w:pPr>
+      <w:pStyle w:val="Header"/>
+      <w:rPr>
+        <w:lang w:val="en-US"/>
+      </w:rPr>
+    </w:pPr>
+    <w:r>
+      <w:rPr>
+        <w:lang w:val="en-US"/>
+      </w:rPr>
+      <w:t>Day2</w:t>
+    </w:r>
+  </w:p>
+</w:hdr>
+</file>
+
+<file path=word/header3.xml><?xml version="1.0" encoding="utf-8"?>
+<w:hdr xmlns:wpc="http://schemas.microsoft.com/office/word/2010/wordprocessingCanvas" xmlns:cx="http://schemas.microsoft.com/office/drawing/2014/chartex" xmlns:cx1="http://schemas.microsoft.com/office/drawing/2015/9/8/chartex" xmlns:cx2="http://schemas.microsoft.com/office/drawing/2015/10/21/chartex" xmlns:cx3="http://schemas.microsoft.com/office/drawing/2016/5/9/chartex" xmlns:cx4="http://schemas.microsoft.com/office/drawing/2016/5/10/chartex" xmlns:cx5="http://schemas.microsoft.com/office/drawing/2016/5/11/chartex" xmlns:cx6="http://schemas.microsoft.com/office/drawing/2016/5/12/chartex" xmlns:cx7="http://schemas.microsoft.com/office/drawing/2016/5/13/chartex" xmlns:cx8="http://schemas.microsoft.com/office/drawing/2016/5/14/chartex" xmlns:mc="http://schemas.openxmlformats.org/markup-compatibility/2006" xmlns:aink="http://schemas.microsoft.com/office/drawing/2016/ink" xmlns:am3d="http://schemas.microsoft.com/office/drawing/2017/model3d" xmlns:o="urn:schemas-microsoft-com:office:office" xmlns:oel="http://schemas.microsoft.com/office/2019/extlst" xmlns:r="http://schemas.openxmlformats.org/officeDocument/2006/relationships" xmlns:m="http://schemas.openxmlformats.org/officeDocument/2006/math" xmlns:v="urn:schemas-microsoft-com:vml" xmlns:wp14="http://schemas.microsoft.com/office/word/2010/wordprocessingDrawing" xmlns:wp="http://schemas.openxmlformats.org/drawingml/2006/wordprocessingDrawing" xmlns:w10="urn:schemas-microsoft-com:office:word" xmlns:w="http://schemas.openxmlformats.org/wordprocessingml/2006/main" xmlns:w14="http://schemas.microsoft.com/office/word/2010/wordml" xmlns:w15="http://schemas.microsoft.com/office/word/2012/wordml" xmlns:w16cex="http://schemas.microsoft.com/office/word/2018/wordml/cex" xmlns:w16cid="http://schemas.microsoft.com/office/word/2016/wordml/cid" xmlns:w16="http://schemas.microsoft.com/office/word/2018/wordml" xmlns:w16sdtdh="http://schemas.microsoft.com/office/word/2020/wordml/sdtdatahash" xmlns:w16se="http://schemas.microsoft.com/office/word/2015/wordml/symex" xmlns:wpg="http://schemas.microsoft.com/office/word/2010/wordprocessingGroup" xmlns:wpi="http://schemas.microsoft.com/office/word/2010/wordprocessingInk" xmlns:wne="http://schemas.microsoft.com/office/word/2006/wordml" xmlns:wps="http://schemas.microsoft.com/office/word/2010/wordprocessingShape" mc:Ignorable="w14 w15 w16se w16cid w16 w16cex w16sdtdh wp14">
+  <w:p>
+    <w:pPr>
+      <w:pStyle w:val="Header"/>
+    </w:pPr>
+  </w:p>
+</w:hdr>
 </file>
 
 <file path=word/numbering.xml><?xml version="1.0" encoding="utf-8"?>
@@ -1326,6 +1668,50 @@
       <w:contextualSpacing/>
     </w:pPr>
   </w:style>
+  <w:style w:type="paragraph" w:styleId="Header">
+    <w:name w:val="header"/>
+    <w:basedOn w:val="Normal"/>
+    <w:link w:val="HeaderChar"/>
+    <w:uiPriority w:val="99"/>
+    <w:unhideWhenUsed/>
+    <w:rsid w:val="00092037"/>
+    <w:pPr>
+      <w:tabs>
+        <w:tab w:val="center" w:pos="4513"/>
+        <w:tab w:val="right" w:pos="9026"/>
+      </w:tabs>
+      <w:spacing w:after="0" w:line="240" w:lineRule="auto"/>
+    </w:pPr>
+  </w:style>
+  <w:style w:type="character" w:customStyle="1" w:styleId="HeaderChar">
+    <w:name w:val="Header Char"/>
+    <w:basedOn w:val="DefaultParagraphFont"/>
+    <w:link w:val="Header"/>
+    <w:uiPriority w:val="99"/>
+    <w:rsid w:val="00092037"/>
+  </w:style>
+  <w:style w:type="paragraph" w:styleId="Footer">
+    <w:name w:val="footer"/>
+    <w:basedOn w:val="Normal"/>
+    <w:link w:val="FooterChar"/>
+    <w:uiPriority w:val="99"/>
+    <w:unhideWhenUsed/>
+    <w:rsid w:val="00092037"/>
+    <w:pPr>
+      <w:tabs>
+        <w:tab w:val="center" w:pos="4513"/>
+        <w:tab w:val="right" w:pos="9026"/>
+      </w:tabs>
+      <w:spacing w:after="0" w:line="240" w:lineRule="auto"/>
+    </w:pPr>
+  </w:style>
+  <w:style w:type="character" w:customStyle="1" w:styleId="FooterChar">
+    <w:name w:val="Footer Char"/>
+    <w:basedOn w:val="DefaultParagraphFont"/>
+    <w:link w:val="Footer"/>
+    <w:uiPriority w:val="99"/>
+    <w:rsid w:val="00092037"/>
+  </w:style>
 </w:styles>
 </file>
 
